--- a/отчет_проектно-технологическая.docx
+++ b/отчет_проектно-технологическая.docx
@@ -244,7 +244,7 @@
           </mc:Choice>
           <mc:Fallback>
             <w:pict>
-              <v:shapetype w14:anchorId="49958985" id="_x0000_t32" coordsize="21600,21600" o:spt="32" o:oned="t" path="m,l21600,21600e" filled="f">
+              <v:shapetype w14:anchorId="53F9D590" id="_x0000_t32" coordsize="21600,21600" o:spt="32" o:oned="t" path="m,l21600,21600e" filled="f">
                 <v:path arrowok="t" fillok="f" o:connecttype="none"/>
                 <o:lock v:ext="edit" shapetype="t"/>
               </v:shapetype>
@@ -1187,61 +1187,66 @@
     </w:p>
     <w:p>
       <w:pPr>
-        <w:spacing w:after="0"/>
-        <w:jc w:val="both"/>
-        <w:rPr>
-          <w:rFonts w:ascii="Times New Roman" w:hAnsi="Times New Roman"/>
-          <w:sz w:val="24"/>
-        </w:rPr>
-      </w:pPr>
-      <w:r>
-        <w:rPr>
-          <w:rFonts w:ascii="Times New Roman" w:hAnsi="Times New Roman"/>
-          <w:sz w:val="24"/>
-        </w:rPr>
-        <w:t>Представить в виде конспекта</w:t>
-      </w:r>
-      <w:r>
-        <w:rPr>
-          <w:rFonts w:ascii="Times New Roman" w:hAnsi="Times New Roman"/>
-          <w:sz w:val="24"/>
-        </w:rPr>
-        <w:t>.</w:t>
-      </w:r>
-      <w:r>
-        <w:rPr>
-          <w:rFonts w:ascii="Times New Roman" w:hAnsi="Times New Roman"/>
-          <w:sz w:val="24"/>
-        </w:rPr>
-        <w:t xml:space="preserve"> </w:t>
-      </w:r>
-    </w:p>
-    <w:p>
-      <w:pPr>
-        <w:spacing w:after="0"/>
-        <w:jc w:val="both"/>
-        <w:rPr>
-          <w:rFonts w:ascii="Times New Roman" w:hAnsi="Times New Roman"/>
-          <w:sz w:val="24"/>
-        </w:rPr>
-      </w:pPr>
-      <w:r>
-        <w:rPr>
-          <w:rFonts w:ascii="Times New Roman" w:hAnsi="Times New Roman"/>
-          <w:sz w:val="24"/>
-        </w:rPr>
-        <w:t>QR-код задания (на GIT-репозиторий):</w:t>
-      </w:r>
-    </w:p>
-    <w:p>
-      <w:pPr>
         <w:spacing w:after="0" w:line="360" w:lineRule="auto"/>
-        <w:jc w:val="both"/>
-        <w:rPr>
-          <w:rFonts w:ascii="Times New Roman" w:hAnsi="Times New Roman"/>
-          <w:sz w:val="24"/>
-        </w:rPr>
-      </w:pPr>
+        <w:jc w:val="center"/>
+        <w:rPr>
+          <w:rFonts w:ascii="Times New Roman" w:hAnsi="Times New Roman"/>
+          <w:sz w:val="24"/>
+        </w:rPr>
+      </w:pPr>
+      <w:r>
+        <w:rPr>
+          <w:noProof/>
+        </w:rPr>
+        <w:drawing>
+          <wp:inline distT="0" distB="0" distL="0" distR="0" wp14:anchorId="67D29189" wp14:editId="10EB9E7D">
+            <wp:extent cx="2171700" cy="2171700"/>
+            <wp:effectExtent l="0" t="0" r="0" b="0"/>
+            <wp:docPr id="1321143049" name="Рисунок 2" descr="Изображение выглядит как шаблон, шов, монохромный&#10;&#10;Содержимое, созданное искусственным интеллектом, может быть неверным."/>
+            <wp:cNvGraphicFramePr>
+              <a:graphicFrameLocks xmlns:a="http://schemas.openxmlformats.org/drawingml/2006/main" noChangeAspect="1"/>
+            </wp:cNvGraphicFramePr>
+            <a:graphic xmlns:a="http://schemas.openxmlformats.org/drawingml/2006/main">
+              <a:graphicData uri="http://schemas.openxmlformats.org/drawingml/2006/picture">
+                <pic:pic xmlns:pic="http://schemas.openxmlformats.org/drawingml/2006/picture">
+                  <pic:nvPicPr>
+                    <pic:cNvPr id="1321143049" name="Рисунок 2" descr="Изображение выглядит как шаблон, шов, монохромный&#10;&#10;Содержимое, созданное искусственным интеллектом, может быть неверным."/>
+                    <pic:cNvPicPr>
+                      <a:picLocks noChangeAspect="1" noChangeArrowheads="1"/>
+                    </pic:cNvPicPr>
+                  </pic:nvPicPr>
+                  <pic:blipFill>
+                    <a:blip r:embed="rId7">
+                      <a:extLst>
+                        <a:ext uri="{28A0092B-C50C-407E-A947-70E740481C1C}">
+                          <a14:useLocalDpi xmlns:a14="http://schemas.microsoft.com/office/drawing/2010/main" val="0"/>
+                        </a:ext>
+                      </a:extLst>
+                    </a:blip>
+                    <a:srcRect/>
+                    <a:stretch>
+                      <a:fillRect/>
+                    </a:stretch>
+                  </pic:blipFill>
+                  <pic:spPr bwMode="auto">
+                    <a:xfrm>
+                      <a:off x="0" y="0"/>
+                      <a:ext cx="2171700" cy="2171700"/>
+                    </a:xfrm>
+                    <a:prstGeom prst="rect">
+                      <a:avLst/>
+                    </a:prstGeom>
+                    <a:noFill/>
+                    <a:ln>
+                      <a:noFill/>
+                    </a:ln>
+                  </pic:spPr>
+                </pic:pic>
+              </a:graphicData>
+            </a:graphic>
+          </wp:inline>
+        </w:drawing>
+      </w:r>
     </w:p>
     <w:p>
       <w:pPr>
@@ -1400,6 +1405,7 @@
           <w:szCs w:val="24"/>
           <w:lang w:eastAsia="ru-RU"/>
         </w:rPr>
+        <w:lastRenderedPageBreak/>
         <w:t>Разработать руководство пользователя (или справочное руководство) по использованию одного из предложенных в данной предметной области программных средств. Исследовать основной функционал приведенного выше ПО (например, создание и отслеживание задач, создание документации средствами продукта, управление ролями участников) для управления разработкой проекта.</w:t>
       </w:r>
     </w:p>
@@ -1452,7 +1458,6 @@
         <w:rPr>
           <w:color w:val="000000"/>
         </w:rPr>
-        <w:lastRenderedPageBreak/>
         <w:t>Представить в виде</w:t>
       </w:r>
       <w:r>
@@ -2002,7 +2007,14 @@
         <w:rPr>
           <w:color w:val="000000"/>
         </w:rPr>
-        <w:t xml:space="preserve"> с использованием интегрированной среды разработки Visual Studio Code. После этого, используя доступные открытые источники и научные статьи, разработайте решение одной из научных задач, аналогичной той, что была продемонстрирована в </w:t>
+        <w:t xml:space="preserve"> с </w:t>
+      </w:r>
+      <w:r>
+        <w:rPr>
+          <w:color w:val="000000"/>
+        </w:rPr>
+        <w:lastRenderedPageBreak/>
+        <w:t xml:space="preserve">использованием интегрированной среды разработки Visual Studio Code. После этого, используя доступные открытые источники и научные статьи, разработайте решение одной из научных задач, аналогичной той, что была продемонстрирована в </w:t>
       </w:r>
       <w:proofErr w:type="spellStart"/>
       <w:r>
@@ -2688,6 +2700,7 @@
         <w:jc w:val="both"/>
       </w:pPr>
       <w:r>
+        <w:lastRenderedPageBreak/>
         <w:t>Задание 2.3</w:t>
       </w:r>
       <w:r>
@@ -2926,7 +2939,6 @@
       <w:r>
         <w:rPr>
           <w:color w:val="000000"/>
-          <w:lang/>
         </w:rPr>
         <w:t xml:space="preserve">Скринкаст или текстовый </w:t>
       </w:r>
@@ -2939,7 +2951,6 @@
       <w:r>
         <w:rPr>
           <w:color w:val="000000"/>
-          <w:lang/>
         </w:rPr>
         <w:t xml:space="preserve"> с демонстрацией выполненных действий и комментариями по их выполнению</w:t>
       </w:r>

--- a/отчет_проектно-технологическая.docx
+++ b/отчет_проектно-технологическая.docx
@@ -244,7 +244,7 @@
           </mc:Choice>
           <mc:Fallback>
             <w:pict>
-              <v:shapetype w14:anchorId="53F9D590" id="_x0000_t32" coordsize="21600,21600" o:spt="32" o:oned="t" path="m,l21600,21600e" filled="f">
+              <v:shapetype w14:anchorId="366FAAB8" id="_x0000_t32" coordsize="21600,21600" o:spt="32" o:oned="t" path="m,l21600,21600e" filled="f">
                 <v:path arrowok="t" fillok="f" o:connecttype="none"/>
                 <o:lock v:ext="edit" shapetype="t"/>
               </v:shapetype>
@@ -624,41 +624,21 @@
         </w:rPr>
         <w:t xml:space="preserve">Зав. кафедрой </w:t>
       </w:r>
-      <w:proofErr w:type="spellStart"/>
-      <w:r>
-        <w:rPr>
-          <w:rFonts w:ascii="Times New Roman" w:hAnsi="Times New Roman"/>
-          <w:sz w:val="26"/>
-          <w:szCs w:val="26"/>
-        </w:rPr>
-        <w:t>ИТиЭО</w:t>
-      </w:r>
-      <w:proofErr w:type="spellEnd"/>
-      <w:r>
-        <w:rPr>
-          <w:rFonts w:ascii="Times New Roman" w:hAnsi="Times New Roman"/>
-          <w:sz w:val="26"/>
-          <w:szCs w:val="26"/>
-        </w:rPr>
-        <w:t xml:space="preserve"> </w:t>
-      </w:r>
-      <w:proofErr w:type="spellStart"/>
-      <w:r>
-        <w:rPr>
-          <w:rFonts w:ascii="Times New Roman" w:hAnsi="Times New Roman"/>
-          <w:sz w:val="26"/>
-          <w:szCs w:val="26"/>
-        </w:rPr>
-        <w:t>д.п.н</w:t>
-      </w:r>
-      <w:proofErr w:type="spellEnd"/>
-      <w:r>
-        <w:rPr>
-          <w:rFonts w:ascii="Times New Roman" w:hAnsi="Times New Roman"/>
-          <w:sz w:val="26"/>
-          <w:szCs w:val="26"/>
-        </w:rPr>
-        <w:t>., проф.</w:t>
+      <w:r>
+        <w:rPr>
+          <w:rFonts w:ascii="Times New Roman" w:hAnsi="Times New Roman"/>
+          <w:sz w:val="26"/>
+          <w:szCs w:val="26"/>
+        </w:rPr>
+        <w:t xml:space="preserve">ИТиЭО </w:t>
+      </w:r>
+      <w:r>
+        <w:rPr>
+          <w:rFonts w:ascii="Times New Roman" w:hAnsi="Times New Roman"/>
+          <w:sz w:val="26"/>
+          <w:szCs w:val="26"/>
+        </w:rPr>
+        <w:t>д.п.н., проф.</w:t>
       </w:r>
     </w:p>
     <w:p>
@@ -751,16 +731,7 @@
           <w:sz w:val="26"/>
           <w:szCs w:val="26"/>
         </w:rPr>
-        <w:t xml:space="preserve">каф. </w:t>
-      </w:r>
-      <w:proofErr w:type="spellStart"/>
-      <w:r>
-        <w:rPr>
-          <w:rFonts w:ascii="Times New Roman" w:hAnsi="Times New Roman"/>
-          <w:sz w:val="26"/>
-          <w:szCs w:val="26"/>
-        </w:rPr>
-        <w:t>ИТи</w:t>
+        <w:t>каф. ИТи</w:t>
       </w:r>
       <w:r>
         <w:rPr>
@@ -778,7 +749,6 @@
         </w:rPr>
         <w:t>О</w:t>
       </w:r>
-      <w:proofErr w:type="spellEnd"/>
     </w:p>
     <w:p>
       <w:pPr>
@@ -939,21 +909,7 @@
         <w:rPr>
           <w:rFonts w:ascii="Times New Roman" w:hAnsi="Times New Roman"/>
         </w:rPr>
-        <w:t xml:space="preserve">Фролов </w:t>
-      </w:r>
-      <w:proofErr w:type="gramStart"/>
-      <w:r>
-        <w:rPr>
-          <w:rFonts w:ascii="Times New Roman" w:hAnsi="Times New Roman"/>
-        </w:rPr>
-        <w:t>А.А.</w:t>
-      </w:r>
-      <w:proofErr w:type="gramEnd"/>
-      <w:r>
-        <w:rPr>
-          <w:rFonts w:ascii="Times New Roman" w:hAnsi="Times New Roman"/>
-        </w:rPr>
-        <w:t>)</w:t>
+        <w:t>Фролов А.А.)</w:t>
       </w:r>
     </w:p>
     <w:p>
@@ -1143,27 +1099,7 @@
           <w:sz w:val="24"/>
           <w:szCs w:val="24"/>
         </w:rPr>
-        <w:t xml:space="preserve">функции (создание проекта, кодирование, форматирование кода, отладка, запуск, компиляция, </w:t>
-      </w:r>
-      <w:proofErr w:type="spellStart"/>
-      <w:r>
-        <w:rPr>
-          <w:rFonts w:ascii="Times New Roman" w:hAnsi="Times New Roman"/>
-          <w:color w:val="000000"/>
-          <w:sz w:val="24"/>
-          <w:szCs w:val="24"/>
-        </w:rPr>
-        <w:t>версионирование</w:t>
-      </w:r>
-      <w:proofErr w:type="spellEnd"/>
-      <w:r>
-        <w:rPr>
-          <w:rFonts w:ascii="Times New Roman" w:hAnsi="Times New Roman"/>
-          <w:color w:val="000000"/>
-          <w:sz w:val="24"/>
-          <w:szCs w:val="24"/>
-        </w:rPr>
-        <w:t>, публикация в репозитории и т. д.).</w:t>
+        <w:t>функции (создание проекта, кодирование, форматирование кода, отладка, запуск, компиляция, версионирование, публикация в репозитории и т. д.).</w:t>
       </w:r>
     </w:p>
     <w:p>
@@ -1305,53 +1241,61 @@
     </w:p>
     <w:p>
       <w:pPr>
-        <w:pStyle w:val="11"/>
-        <w:pBdr>
-          <w:top w:val="nil"/>
-          <w:left w:val="nil"/>
-          <w:bottom w:val="nil"/>
-          <w:right w:val="nil"/>
-          <w:between w:val="nil"/>
-        </w:pBdr>
-        <w:spacing w:line="276" w:lineRule="auto"/>
-      </w:pPr>
-      <w:r>
-        <w:rPr>
-          <w:color w:val="000000"/>
-        </w:rPr>
-        <w:t>Текстовый документ с описанием выполненных задач, листингом кода в скрипте для автоматизации установки, комментариями по выполнению</w:t>
-      </w:r>
-      <w:r>
-        <w:rPr>
-          <w:color w:val="000000"/>
-        </w:rPr>
-        <w:t xml:space="preserve">. </w:t>
-      </w:r>
-      <w:r>
-        <w:t xml:space="preserve"> </w:t>
-      </w:r>
-    </w:p>
-    <w:p>
-      <w:pPr>
-        <w:spacing w:after="0"/>
-        <w:jc w:val="both"/>
-        <w:rPr>
-          <w:rFonts w:ascii="Times New Roman" w:hAnsi="Times New Roman"/>
-          <w:sz w:val="24"/>
-        </w:rPr>
-      </w:pPr>
-      <w:r>
-        <w:rPr>
-          <w:rFonts w:ascii="Times New Roman" w:hAnsi="Times New Roman"/>
-          <w:sz w:val="24"/>
-        </w:rPr>
-        <w:t>QR-код задания (на GIT-репозиторий):</w:t>
-      </w:r>
-    </w:p>
-    <w:p>
-      <w:pPr>
-        <w:jc w:val="both"/>
-      </w:pPr>
+        <w:jc w:val="center"/>
+      </w:pPr>
+      <w:r>
+        <w:rPr>
+          <w:noProof/>
+        </w:rPr>
+        <w:drawing>
+          <wp:inline distT="0" distB="0" distL="0" distR="0" wp14:anchorId="62272EA0" wp14:editId="428A5465">
+            <wp:extent cx="2171700" cy="2171700"/>
+            <wp:effectExtent l="0" t="0" r="0" b="0"/>
+            <wp:docPr id="1622601737" name="Рисунок 2" descr="Изображение выглядит как шаблон, шов&#10;&#10;Содержимое, созданное искусственным интеллектом, может быть неверным."/>
+            <wp:cNvGraphicFramePr>
+              <a:graphicFrameLocks xmlns:a="http://schemas.openxmlformats.org/drawingml/2006/main" noChangeAspect="1"/>
+            </wp:cNvGraphicFramePr>
+            <a:graphic xmlns:a="http://schemas.openxmlformats.org/drawingml/2006/main">
+              <a:graphicData uri="http://schemas.openxmlformats.org/drawingml/2006/picture">
+                <pic:pic xmlns:pic="http://schemas.openxmlformats.org/drawingml/2006/picture">
+                  <pic:nvPicPr>
+                    <pic:cNvPr id="1622601737" name="Рисунок 2" descr="Изображение выглядит как шаблон, шов&#10;&#10;Содержимое, созданное искусственным интеллектом, может быть неверным."/>
+                    <pic:cNvPicPr>
+                      <a:picLocks noChangeAspect="1" noChangeArrowheads="1"/>
+                    </pic:cNvPicPr>
+                  </pic:nvPicPr>
+                  <pic:blipFill>
+                    <a:blip r:embed="rId8">
+                      <a:extLst>
+                        <a:ext uri="{28A0092B-C50C-407E-A947-70E740481C1C}">
+                          <a14:useLocalDpi xmlns:a14="http://schemas.microsoft.com/office/drawing/2010/main" val="0"/>
+                        </a:ext>
+                      </a:extLst>
+                    </a:blip>
+                    <a:srcRect/>
+                    <a:stretch>
+                      <a:fillRect/>
+                    </a:stretch>
+                  </pic:blipFill>
+                  <pic:spPr bwMode="auto">
+                    <a:xfrm>
+                      <a:off x="0" y="0"/>
+                      <a:ext cx="2171700" cy="2171700"/>
+                    </a:xfrm>
+                    <a:prstGeom prst="rect">
+                      <a:avLst/>
+                    </a:prstGeom>
+                    <a:noFill/>
+                    <a:ln>
+                      <a:noFill/>
+                    </a:ln>
+                  </pic:spPr>
+                </pic:pic>
+              </a:graphicData>
+            </a:graphic>
+          </wp:inline>
+        </w:drawing>
+      </w:r>
     </w:p>
     <w:p>
       <w:pPr>
@@ -1359,6 +1303,7 @@
         <w:jc w:val="both"/>
       </w:pPr>
       <w:r>
+        <w:lastRenderedPageBreak/>
         <w:t>Задание 1.3</w:t>
       </w:r>
     </w:p>
@@ -1405,7 +1350,6 @@
           <w:szCs w:val="24"/>
           <w:lang w:eastAsia="ru-RU"/>
         </w:rPr>
-        <w:lastRenderedPageBreak/>
         <w:t>Разработать руководство пользователя (или справочное руководство) по использованию одного из предложенных в данной предметной области программных средств. Исследовать основной функционал приведенного выше ПО (например, создание и отслеживание задач, создание документации средствами продукта, управление ролями участников) для управления разработкой проекта.</w:t>
       </w:r>
     </w:p>
@@ -1790,39 +1734,7 @@
           <w:rFonts w:ascii="Times New Roman" w:hAnsi="Times New Roman"/>
           <w:sz w:val="24"/>
         </w:rPr>
-        <w:t>Исследовать возможности одного из популярных сервисов для разработчиков (</w:t>
-      </w:r>
-      <w:proofErr w:type="spellStart"/>
-      <w:r>
-        <w:rPr>
-          <w:rFonts w:ascii="Times New Roman" w:hAnsi="Times New Roman"/>
-          <w:sz w:val="24"/>
-        </w:rPr>
-        <w:t>GitHub</w:t>
-      </w:r>
-      <w:proofErr w:type="spellEnd"/>
-      <w:r>
-        <w:rPr>
-          <w:rFonts w:ascii="Times New Roman" w:hAnsi="Times New Roman"/>
-          <w:sz w:val="24"/>
-        </w:rPr>
-        <w:t xml:space="preserve">, </w:t>
-      </w:r>
-      <w:proofErr w:type="spellStart"/>
-      <w:r>
-        <w:rPr>
-          <w:rFonts w:ascii="Times New Roman" w:hAnsi="Times New Roman"/>
-          <w:sz w:val="24"/>
-        </w:rPr>
-        <w:t>GitLab</w:t>
-      </w:r>
-      <w:proofErr w:type="spellEnd"/>
-      <w:r>
-        <w:rPr>
-          <w:rFonts w:ascii="Times New Roman" w:hAnsi="Times New Roman"/>
-          <w:sz w:val="24"/>
-        </w:rPr>
-        <w:t>) для управления временем (тайм-менеджмента) в контексте задач разработчика.</w:t>
+        <w:t>Исследовать возможности одного из популярных сервисов для разработчиков (GitHub, GitLab) для управления временем (тайм-менеджмента) в контексте задач разработчика.</w:t>
       </w:r>
     </w:p>
     <w:p>
@@ -1924,6 +1836,7 @@
           <w:szCs w:val="24"/>
           <w:lang w:eastAsia="ru-RU"/>
         </w:rPr>
+        <w:lastRenderedPageBreak/>
         <w:t>_____________________________________________________________________________</w:t>
       </w:r>
     </w:p>
@@ -1979,56 +1892,7 @@
         <w:rPr>
           <w:color w:val="000000"/>
         </w:rPr>
-        <w:t xml:space="preserve">На основе предоставленных материалов и рекомендаций, представленных в курсе </w:t>
-      </w:r>
-      <w:proofErr w:type="spellStart"/>
-      <w:r>
-        <w:rPr>
-          <w:color w:val="000000"/>
-        </w:rPr>
-        <w:t>Moodle</w:t>
-      </w:r>
-      <w:proofErr w:type="spellEnd"/>
-      <w:r>
-        <w:rPr>
-          <w:color w:val="000000"/>
-        </w:rPr>
-        <w:t xml:space="preserve">, необходимо настроить и развернуть среду программирования на языке </w:t>
-      </w:r>
-      <w:proofErr w:type="spellStart"/>
-      <w:r>
-        <w:rPr>
-          <w:color w:val="000000"/>
-        </w:rPr>
-        <w:t>Julia</w:t>
-      </w:r>
-      <w:proofErr w:type="spellEnd"/>
-      <w:r>
-        <w:rPr>
-          <w:color w:val="000000"/>
-        </w:rPr>
-        <w:t xml:space="preserve"> с </w:t>
-      </w:r>
-      <w:r>
-        <w:rPr>
-          <w:color w:val="000000"/>
-        </w:rPr>
-        <w:lastRenderedPageBreak/>
-        <w:t xml:space="preserve">использованием интегрированной среды разработки Visual Studio Code. После этого, используя доступные открытые источники и научные статьи, разработайте решение одной из научных задач, аналогичной той, что была продемонстрирована в </w:t>
-      </w:r>
-      <w:proofErr w:type="spellStart"/>
-      <w:r>
-        <w:rPr>
-          <w:color w:val="000000"/>
-        </w:rPr>
-        <w:t>скринкасте</w:t>
-      </w:r>
-      <w:proofErr w:type="spellEnd"/>
-      <w:r>
-        <w:rPr>
-          <w:color w:val="000000"/>
-        </w:rPr>
-        <w:t>.</w:t>
+        <w:t>На основе предоставленных материалов и рекомендаций, представленных в курсе Moodle, необходимо настроить и развернуть среду программирования на языке Julia с использованием интегрированной среды разработки Visual Studio Code. После этого, используя доступные открытые источники и научные статьи, разработайте решение одной из научных задач, аналогичной той, что была продемонстрирована в скринкасте.</w:t>
       </w:r>
     </w:p>
     <w:p>
@@ -2059,14 +1923,12 @@
       <w:r>
         <w:t xml:space="preserve">Текстовый отчет в виде </w:t>
       </w:r>
-      <w:proofErr w:type="spellStart"/>
       <w:r>
         <w:rPr>
           <w:lang w:val="en-US"/>
         </w:rPr>
         <w:t>ipynb</w:t>
       </w:r>
-      <w:proofErr w:type="spellEnd"/>
       <w:r>
         <w:t>-</w:t>
       </w:r>
@@ -2076,14 +1938,12 @@
       <w:r>
         <w:t>(</w:t>
       </w:r>
-      <w:proofErr w:type="spellStart"/>
       <w:r>
         <w:rPr>
           <w:lang w:val="en-US"/>
         </w:rPr>
         <w:t>Jupyter</w:t>
       </w:r>
-      <w:proofErr w:type="spellEnd"/>
       <w:r>
         <w:t xml:space="preserve"> </w:t>
       </w:r>
@@ -2190,25 +2050,7 @@
           <w:szCs w:val="22"/>
           <w:lang w:eastAsia="en-US"/>
         </w:rPr>
-        <w:t xml:space="preserve">Составьте подборку материалов, включающую аннотированные статьи и ресурсы по языку программирования </w:t>
-      </w:r>
-      <w:proofErr w:type="spellStart"/>
-      <w:r>
-        <w:rPr>
-          <w:rFonts w:eastAsia="Calibri"/>
-          <w:szCs w:val="22"/>
-          <w:lang w:eastAsia="en-US"/>
-        </w:rPr>
-        <w:t>Julia</w:t>
-      </w:r>
-      <w:proofErr w:type="spellEnd"/>
-      <w:r>
-        <w:rPr>
-          <w:rFonts w:eastAsia="Calibri"/>
-          <w:szCs w:val="22"/>
-          <w:lang w:eastAsia="en-US"/>
-        </w:rPr>
-        <w:t>, а также примеры решения различных задач на этом языке. В подборку должны быть включены выдержки из кода (борды) с соответствующими комментариями и пояснениями. Выберите одно из предложенных направлений работы и выполните его в соответствии с академическими стандартами.</w:t>
+        <w:t>Составьте подборку материалов, включающую аннотированные статьи и ресурсы по языку программирования Julia, а также примеры решения различных задач на этом языке. В подборку должны быть включены выдержки из кода (борды) с соответствующими комментариями и пояснениями. Выберите одно из предложенных направлений работы и выполните его в соответствии с академическими стандартами.</w:t>
       </w:r>
     </w:p>
     <w:p>
@@ -2612,13 +2454,8 @@
         <w:spacing w:after="200" w:line="276" w:lineRule="auto"/>
         <w:jc w:val="both"/>
       </w:pPr>
-      <w:proofErr w:type="spellStart"/>
-      <w:r>
-        <w:t>GitHub</w:t>
-      </w:r>
-      <w:proofErr w:type="spellEnd"/>
-      <w:r>
-        <w:t xml:space="preserve"> Desktop</w:t>
+      <w:r>
+        <w:t>GitHub Desktop</w:t>
       </w:r>
     </w:p>
     <w:p>
@@ -2688,11 +2525,9 @@
         <w:spacing w:after="200" w:line="276" w:lineRule="auto"/>
         <w:jc w:val="both"/>
       </w:pPr>
-      <w:proofErr w:type="spellStart"/>
       <w:r>
         <w:t>Sourcetree</w:t>
       </w:r>
-      <w:proofErr w:type="spellEnd"/>
     </w:p>
     <w:p>
       <w:pPr>
@@ -2700,7 +2535,6 @@
         <w:jc w:val="both"/>
       </w:pPr>
       <w:r>
-        <w:lastRenderedPageBreak/>
         <w:t>Задание 2.3</w:t>
       </w:r>
       <w:r>
@@ -2734,11 +2568,9 @@
         <w:spacing w:after="200" w:line="276" w:lineRule="auto"/>
         <w:jc w:val="both"/>
       </w:pPr>
-      <w:proofErr w:type="spellStart"/>
       <w:r>
         <w:t>GitKraken</w:t>
       </w:r>
-      <w:proofErr w:type="spellEnd"/>
     </w:p>
     <w:p>
       <w:pPr>
@@ -2780,15 +2612,7 @@
         <w:jc w:val="both"/>
       </w:pPr>
       <w:r>
-        <w:t xml:space="preserve">Терминал (Terminal) или Командная строка (или Command Shell </w:t>
-      </w:r>
-      <w:proofErr w:type="spellStart"/>
-      <w:r>
-        <w:t>Git</w:t>
-      </w:r>
-      <w:proofErr w:type="spellEnd"/>
-      <w:r>
-        <w:t>)</w:t>
+        <w:t>Терминал (Terminal) или Командная строка (или Command Shell Git)</w:t>
       </w:r>
     </w:p>
     <w:p>
